--- a/Podashevskiy_Aleksey_rezyume.docx
+++ b/Podashevskiy_Aleksey_rezyume.docx
@@ -92,7 +92,19 @@
         <w:br/>
       </w:r>
       <w:r>
-        <w:t>В настоящее время преимущественно программирую на JS - мне нравится создавать удобные и быстро работающие</w:t>
+        <w:t xml:space="preserve">В настоящее время </w:t>
+      </w:r>
+      <w:r>
+        <w:t xml:space="preserve">больше развиваюсь в сторону </w:t>
+      </w:r>
+      <w:r>
+        <w:rPr>
+          <w:lang w:val="en-US"/>
+        </w:rPr>
+        <w:t>Frontend</w:t>
+      </w:r>
+      <w:r>
+        <w:t xml:space="preserve"> - мне нравится создавать удобные и быстро работающие</w:t>
       </w:r>
       <w:r>
         <w:t xml:space="preserve"> </w:t>
@@ -177,13 +189,124 @@
         <w:t>MySql</w:t>
       </w:r>
       <w:r>
+        <w:t>,</w:t>
+      </w:r>
+      <w:r>
+        <w:t xml:space="preserve"> </w:t>
+      </w:r>
+      <w:r>
+        <w:rPr>
+          <w:lang w:val="en-US"/>
+        </w:rPr>
+        <w:t>Smarty</w:t>
+      </w:r>
+      <w:r>
+        <w:t>,</w:t>
+      </w:r>
+      <w:r>
+        <w:t xml:space="preserve"> </w:t>
+      </w:r>
+      <w:r>
+        <w:rPr>
+          <w:lang w:val="en-US"/>
+        </w:rPr>
+        <w:t>Twig</w:t>
+      </w:r>
+      <w:r>
+        <w:t>,</w:t>
+      </w:r>
+      <w:r>
+        <w:t xml:space="preserve"> </w:t>
+      </w:r>
+      <w:r>
+        <w:rPr>
+          <w:lang w:val="en-US"/>
+        </w:rPr>
+        <w:t>Symfony</w:t>
+      </w:r>
+      <w:r>
+        <w:t>,</w:t>
+      </w:r>
+      <w:r>
+        <w:t xml:space="preserve"> </w:t>
+      </w:r>
+      <w:r>
+        <w:rPr>
+          <w:lang w:val="en-US"/>
+        </w:rPr>
+        <w:t>Ajax</w:t>
+      </w:r>
+      <w:r>
+        <w:t>,</w:t>
+      </w:r>
+      <w:r>
+        <w:t xml:space="preserve"> </w:t>
+      </w:r>
+      <w:r>
+        <w:rPr>
+          <w:lang w:val="en-US"/>
+        </w:rPr>
+        <w:t>REST</w:t>
+      </w:r>
+      <w:r>
+        <w:rPr>
+          <w:lang w:val="en-US"/>
+        </w:rPr>
+        <w:t>ful</w:t>
+      </w:r>
+      <w:r>
+        <w:t>, JSON</w:t>
+      </w:r>
+      <w:r>
         <w:t xml:space="preserve">, </w:t>
       </w:r>
       <w:r>
         <w:rPr>
           <w:lang w:val="en-US"/>
         </w:rPr>
-        <w:t>Smarty</w:t>
+        <w:t>XML</w:t>
+      </w:r>
+      <w:r>
+        <w:t xml:space="preserve">, </w:t>
+      </w:r>
+      <w:r>
+        <w:rPr>
+          <w:lang w:val="en-US"/>
+        </w:rPr>
+        <w:t>Ext</w:t>
+      </w:r>
+      <w:r>
+        <w:t>.</w:t>
+      </w:r>
+      <w:r>
+        <w:rPr>
+          <w:lang w:val="en-US"/>
+        </w:rPr>
+        <w:t>j</w:t>
+      </w:r>
+      <w:r>
+        <w:rPr>
+          <w:lang w:val="en-US"/>
+        </w:rPr>
+        <w:t>s</w:t>
+      </w:r>
+      <w:r>
+        <w:t xml:space="preserve">, </w:t>
+      </w:r>
+      <w:r>
+        <w:rPr>
+          <w:lang w:val="en-US"/>
+        </w:rPr>
+        <w:t>JavaScript</w:t>
+      </w:r>
+      <w:r>
+        <w:t xml:space="preserve">, </w:t>
+      </w:r>
+      <w:r>
+        <w:rPr>
+          <w:lang w:val="en-US"/>
+        </w:rPr>
+        <w:t>JQuery</w:t>
       </w:r>
       <w:r>
         <w:t>,</w:t>
@@ -195,7 +318,16 @@
         <w:rPr>
           <w:lang w:val="en-US"/>
         </w:rPr>
-        <w:t>Twig</w:t>
+        <w:t>Angular</w:t>
+      </w:r>
+      <w:r>
+        <w:t>.</w:t>
+      </w:r>
+      <w:r>
+        <w:rPr>
+          <w:lang w:val="en-US"/>
+        </w:rPr>
+        <w:t>js</w:t>
       </w:r>
       <w:r>
         <w:t>,</w:t>
@@ -207,7 +339,16 @@
         <w:rPr>
           <w:lang w:val="en-US"/>
         </w:rPr>
-        <w:t>Symfony</w:t>
+        <w:t>Backbone</w:t>
+      </w:r>
+      <w:r>
+        <w:t>.</w:t>
+      </w:r>
+      <w:r>
+        <w:rPr>
+          <w:lang w:val="en-US"/>
+        </w:rPr>
+        <w:t>js</w:t>
       </w:r>
       <w:r>
         <w:t>,</w:t>
@@ -219,7 +360,34 @@
         <w:rPr>
           <w:lang w:val="en-US"/>
         </w:rPr>
-        <w:t>Ajax</w:t>
+        <w:t>Vue</w:t>
+      </w:r>
+      <w:r>
+        <w:t>.</w:t>
+      </w:r>
+      <w:r>
+        <w:rPr>
+          <w:lang w:val="en-US"/>
+        </w:rPr>
+        <w:t>js</w:t>
+      </w:r>
+      <w:r>
+        <w:t xml:space="preserve">, </w:t>
+      </w:r>
+      <w:r>
+        <w:rPr>
+          <w:lang w:val="en-US"/>
+        </w:rPr>
+        <w:t>Handlebars</w:t>
+      </w:r>
+      <w:r>
+        <w:t>.</w:t>
+      </w:r>
+      <w:r>
+        <w:rPr>
+          <w:lang w:val="en-US"/>
+        </w:rPr>
+        <w:t>js</w:t>
       </w:r>
       <w:r>
         <w:t>,</w:t>
@@ -228,19 +396,13 @@
         <w:t xml:space="preserve"> </w:t>
       </w:r>
       <w:r>
-        <w:rPr>
-          <w:lang w:val="en-US"/>
-        </w:rPr>
-        <w:t>REST</w:t>
-      </w:r>
-      <w:r>
-        <w:rPr>
-          <w:lang w:val="en-US"/>
-        </w:rPr>
-        <w:t>ful</w:t>
-      </w:r>
-      <w:r>
-        <w:t>, JSON</w:t>
+        <w:t xml:space="preserve"> </w:t>
+      </w:r>
+      <w:r>
+        <w:rPr>
+          <w:lang w:val="en-US"/>
+        </w:rPr>
+        <w:t>HTML</w:t>
       </w:r>
       <w:r>
         <w:t xml:space="preserve">, </w:t>
@@ -249,7 +411,34 @@
         <w:rPr>
           <w:lang w:val="en-US"/>
         </w:rPr>
-        <w:t>XML</w:t>
+        <w:t>CSS</w:t>
+      </w:r>
+      <w:r>
+        <w:t>, LESS</w:t>
+      </w:r>
+      <w:r>
+        <w:t>,</w:t>
+      </w:r>
+      <w:r>
+        <w:t xml:space="preserve"> </w:t>
+      </w:r>
+      <w:r>
+        <w:rPr>
+          <w:lang w:val="en-US"/>
+        </w:rPr>
+        <w:t>Gulp</w:t>
+      </w:r>
+      <w:r>
+        <w:t>,</w:t>
+      </w:r>
+      <w:r>
+        <w:t xml:space="preserve"> </w:t>
+      </w:r>
+      <w:r>
+        <w:rPr>
+          <w:lang w:val="en-US"/>
+        </w:rPr>
+        <w:t>Grunt</w:t>
       </w:r>
       <w:r>
         <w:t xml:space="preserve">, </w:t>
@@ -258,22 +447,161 @@
         <w:rPr>
           <w:lang w:val="en-US"/>
         </w:rPr>
-        <w:t>Ext</w:t>
+        <w:t>Webpack</w:t>
+      </w:r>
+      <w:r>
+        <w:t>,</w:t>
+      </w:r>
+      <w:r>
+        <w:t xml:space="preserve"> </w:t>
+      </w:r>
+      <w:r>
+        <w:rPr>
+          <w:lang w:val="en-US"/>
+        </w:rPr>
+        <w:t>Bower</w:t>
+      </w:r>
+      <w:r>
+        <w:t>,</w:t>
+      </w:r>
+      <w:r>
+        <w:t xml:space="preserve"> </w:t>
+      </w:r>
+      <w:r>
+        <w:rPr>
+          <w:lang w:val="en-US"/>
+        </w:rPr>
+        <w:t>Ubuntu</w:t>
+      </w:r>
+      <w:r>
+        <w:t xml:space="preserve">, </w:t>
+      </w:r>
+      <w:r>
+        <w:rPr>
+          <w:lang w:val="en-US"/>
+        </w:rPr>
+        <w:t>LEMP</w:t>
+      </w:r>
+      <w:r>
+        <w:t xml:space="preserve">, </w:t>
+      </w:r>
+      <w:r>
+        <w:rPr>
+          <w:lang w:val="en-US"/>
+        </w:rPr>
+        <w:t>LAMP</w:t>
+      </w:r>
+      <w:r>
+        <w:t>,</w:t>
+      </w:r>
+      <w:r>
+        <w:t xml:space="preserve"> </w:t>
+      </w:r>
+      <w:r>
+        <w:rPr>
+          <w:lang w:val="en-US"/>
+        </w:rPr>
+        <w:t>AWS</w:t>
+      </w:r>
+      <w:r>
+        <w:t xml:space="preserve">, </w:t>
+      </w:r>
+      <w:r>
+        <w:rPr>
+          <w:lang w:val="en-US"/>
+        </w:rPr>
+        <w:t>API</w:t>
+      </w:r>
+      <w:r>
+        <w:t xml:space="preserve"> </w:t>
+      </w:r>
+      <w:r>
+        <w:rPr>
+          <w:lang w:val="en-US"/>
+        </w:rPr>
+        <w:t>vk</w:t>
+      </w:r>
+      <w:r>
+        <w:t xml:space="preserve">, </w:t>
+      </w:r>
+      <w:r>
+        <w:rPr>
+          <w:lang w:val="en-US"/>
+        </w:rPr>
+        <w:t>API</w:t>
+      </w:r>
+      <w:r>
+        <w:t xml:space="preserve"> </w:t>
+      </w:r>
+      <w:r>
+        <w:rPr>
+          <w:lang w:val="en-US"/>
+        </w:rPr>
+        <w:t>yandex</w:t>
+      </w:r>
+      <w:r>
+        <w:t xml:space="preserve"> </w:t>
+      </w:r>
+      <w:r>
+        <w:rPr>
+          <w:lang w:val="en-US"/>
+        </w:rPr>
+        <w:t>map</w:t>
+      </w:r>
+      <w:r>
+        <w:t xml:space="preserve">, </w:t>
+      </w:r>
+      <w:r>
+        <w:rPr>
+          <w:lang w:val="en-US"/>
+        </w:rPr>
+        <w:t>API</w:t>
+      </w:r>
+      <w:r>
+        <w:t xml:space="preserve"> </w:t>
+      </w:r>
+      <w:r>
+        <w:rPr>
+          <w:lang w:val="en-US"/>
+        </w:rPr>
+        <w:t>google</w:t>
+      </w:r>
+      <w:r>
+        <w:t xml:space="preserve"> </w:t>
+      </w:r>
+      <w:r>
+        <w:rPr>
+          <w:lang w:val="en-US"/>
+        </w:rPr>
+        <w:t>map</w:t>
       </w:r>
       <w:r>
         <w:t>.</w:t>
       </w:r>
       <w:r>
-        <w:rPr>
-          <w:lang w:val="en-US"/>
-        </w:rPr>
-        <w:t>j</w:t>
-      </w:r>
-      <w:r>
-        <w:rPr>
-          <w:lang w:val="en-US"/>
-        </w:rPr>
-        <w:t>s</w:t>
+        <w:t xml:space="preserve"> </w:t>
+      </w:r>
+      <w:r>
+        <w:t xml:space="preserve">В настоящее время изучаю </w:t>
+      </w:r>
+      <w:r>
+        <w:rPr>
+          <w:lang w:val="en-US"/>
+        </w:rPr>
+        <w:t>NodeJs</w:t>
+      </w:r>
+      <w:r>
+        <w:t>.</w:t>
+      </w:r>
+      <w:r>
+        <w:br/>
+        <w:t xml:space="preserve">Для написания качественного кода использую </w:t>
+      </w:r>
+      <w:r>
+        <w:rPr>
+          <w:lang w:val="en-US"/>
+        </w:rPr>
+        <w:t>PSR</w:t>
       </w:r>
       <w:r>
         <w:t xml:space="preserve">, </w:t>
@@ -282,7 +610,7 @@
         <w:rPr>
           <w:lang w:val="en-US"/>
         </w:rPr>
-        <w:t>JavaScript</w:t>
+        <w:t>ESLint</w:t>
       </w:r>
       <w:r>
         <w:t xml:space="preserve">, </w:t>
@@ -291,361 +619,119 @@
         <w:rPr>
           <w:lang w:val="en-US"/>
         </w:rPr>
-        <w:t>JQuery</w:t>
-      </w:r>
-      <w:r>
-        <w:t>,</w:t>
-      </w:r>
-      <w:r>
-        <w:t xml:space="preserve"> </w:t>
-      </w:r>
-      <w:r>
-        <w:rPr>
-          <w:lang w:val="en-US"/>
-        </w:rPr>
-        <w:t>Angular</w:t>
+        <w:t>DRY</w:t>
+      </w:r>
+      <w:r>
+        <w:t xml:space="preserve">, </w:t>
+      </w:r>
+      <w:r>
+        <w:rPr>
+          <w:lang w:val="en-US"/>
+        </w:rPr>
+        <w:t>KISS</w:t>
+      </w:r>
+      <w:r>
+        <w:t xml:space="preserve">, </w:t>
+      </w:r>
+      <w:r>
+        <w:rPr>
+          <w:lang w:val="en-US"/>
+        </w:rPr>
+        <w:t>YAGNI</w:t>
+      </w:r>
+      <w:r>
+        <w:t xml:space="preserve">, </w:t>
+      </w:r>
+      <w:r>
+        <w:rPr>
+          <w:lang w:val="en-US"/>
+        </w:rPr>
+        <w:t>SOLID</w:t>
+      </w:r>
+      <w:r>
+        <w:t xml:space="preserve">, </w:t>
+      </w:r>
+      <w:r>
+        <w:t>ООП</w:t>
       </w:r>
       <w:r>
         <w:t>.</w:t>
       </w:r>
       <w:r>
-        <w:rPr>
-          <w:lang w:val="en-US"/>
-        </w:rPr>
-        <w:t>js</w:t>
-      </w:r>
-      <w:r>
-        <w:t>,</w:t>
-      </w:r>
-      <w:r>
-        <w:t xml:space="preserve"> </w:t>
-      </w:r>
-      <w:r>
-        <w:rPr>
-          <w:lang w:val="en-US"/>
-        </w:rPr>
-        <w:t>Backbone</w:t>
+        <w:br/>
+        <w:t xml:space="preserve">Для командного взаимодействия: </w:t>
+      </w:r>
+      <w:r>
+        <w:rPr>
+          <w:lang w:val="en-US"/>
+        </w:rPr>
+        <w:t>Slack</w:t>
+      </w:r>
+      <w:r>
+        <w:t xml:space="preserve">, </w:t>
+      </w:r>
+      <w:r>
+        <w:rPr>
+          <w:lang w:val="en-US"/>
+        </w:rPr>
+        <w:t>Flock</w:t>
+      </w:r>
+      <w:r>
+        <w:t xml:space="preserve">, </w:t>
+      </w:r>
+      <w:r>
+        <w:rPr>
+          <w:lang w:val="en-US"/>
+        </w:rPr>
+        <w:t>Jira</w:t>
+      </w:r>
+      <w:r>
+        <w:t xml:space="preserve">, </w:t>
+      </w:r>
+      <w:r>
+        <w:rPr>
+          <w:lang w:val="en-US"/>
+        </w:rPr>
+        <w:t>Atlassian</w:t>
+      </w:r>
+      <w:r>
+        <w:t xml:space="preserve">, </w:t>
+      </w:r>
+      <w:r>
+        <w:rPr>
+          <w:lang w:val="en-US"/>
+        </w:rPr>
+        <w:t>GitHub</w:t>
+      </w:r>
+      <w:r>
+        <w:t xml:space="preserve">, </w:t>
+      </w:r>
+      <w:r>
+        <w:rPr>
+          <w:lang w:val="en-US"/>
+        </w:rPr>
+        <w:t>Bitbucket</w:t>
       </w:r>
       <w:r>
         <w:t>.</w:t>
       </w:r>
       <w:r>
-        <w:rPr>
-          <w:lang w:val="en-US"/>
-        </w:rPr>
-        <w:t>js</w:t>
+        <w:br/>
+      </w:r>
+      <w:r>
+        <w:t>А</w:t>
+      </w:r>
+      <w:r>
+        <w:t>нглийский - достаточный для профессионального использования</w:t>
       </w:r>
       <w:r>
         <w:t xml:space="preserve">, </w:t>
       </w:r>
       <w:r>
-        <w:rPr>
-          <w:lang w:val="en-US"/>
-        </w:rPr>
-        <w:t>Handlebars</w:t>
-      </w:r>
-      <w:r>
-        <w:t>.</w:t>
-      </w:r>
-      <w:r>
-        <w:rPr>
-          <w:lang w:val="en-US"/>
-        </w:rPr>
-        <w:t>js</w:t>
-      </w:r>
-      <w:r>
-        <w:t>,</w:t>
-      </w:r>
-      <w:r>
-        <w:t xml:space="preserve"> </w:t>
-      </w:r>
-      <w:r>
-        <w:t xml:space="preserve"> </w:t>
-      </w:r>
-      <w:r>
-        <w:rPr>
-          <w:lang w:val="en-US"/>
-        </w:rPr>
-        <w:t>HTML</w:t>
-      </w:r>
-      <w:r>
-        <w:t xml:space="preserve">, </w:t>
-      </w:r>
-      <w:r>
-        <w:rPr>
-          <w:lang w:val="en-US"/>
-        </w:rPr>
-        <w:t>CSS</w:t>
-      </w:r>
-      <w:r>
-        <w:t>, LESS</w:t>
-      </w:r>
-      <w:r>
-        <w:t>,</w:t>
-      </w:r>
-      <w:r>
-        <w:t xml:space="preserve"> </w:t>
-      </w:r>
-      <w:r>
-        <w:rPr>
-          <w:lang w:val="en-US"/>
-        </w:rPr>
-        <w:t>Gulp</w:t>
-      </w:r>
-      <w:r>
-        <w:t xml:space="preserve">, </w:t>
-      </w:r>
-      <w:r>
-        <w:rPr>
-          <w:lang w:val="en-US"/>
-        </w:rPr>
-        <w:t>Bower</w:t>
-      </w:r>
-      <w:r>
-        <w:t>,</w:t>
-      </w:r>
-      <w:r>
-        <w:t xml:space="preserve"> </w:t>
-      </w:r>
-      <w:r>
-        <w:rPr>
-          <w:lang w:val="en-US"/>
-        </w:rPr>
-        <w:t>Ubuntu</w:t>
-      </w:r>
-      <w:r>
-        <w:t xml:space="preserve">, </w:t>
-      </w:r>
-      <w:r>
-        <w:rPr>
-          <w:lang w:val="en-US"/>
-        </w:rPr>
-        <w:t>LEMP</w:t>
-      </w:r>
-      <w:r>
-        <w:t xml:space="preserve">, </w:t>
-      </w:r>
-      <w:r>
-        <w:rPr>
-          <w:lang w:val="en-US"/>
-        </w:rPr>
-        <w:t>LAMP</w:t>
-      </w:r>
-      <w:r>
-        <w:t>,</w:t>
-      </w:r>
-      <w:r>
-        <w:t xml:space="preserve"> </w:t>
-      </w:r>
-      <w:r>
-        <w:rPr>
-          <w:lang w:val="en-US"/>
-        </w:rPr>
-        <w:t>AWS</w:t>
-      </w:r>
-      <w:r>
-        <w:t xml:space="preserve">, </w:t>
-      </w:r>
-      <w:r>
-        <w:rPr>
-          <w:lang w:val="en-US"/>
-        </w:rPr>
-        <w:t>API</w:t>
-      </w:r>
-      <w:r>
-        <w:t xml:space="preserve"> </w:t>
-      </w:r>
-      <w:r>
-        <w:rPr>
-          <w:lang w:val="en-US"/>
-        </w:rPr>
-        <w:t>vk</w:t>
-      </w:r>
-      <w:r>
-        <w:t xml:space="preserve">, </w:t>
-      </w:r>
-      <w:r>
-        <w:rPr>
-          <w:lang w:val="en-US"/>
-        </w:rPr>
-        <w:t>API</w:t>
-      </w:r>
-      <w:r>
-        <w:t xml:space="preserve"> </w:t>
-      </w:r>
-      <w:r>
-        <w:rPr>
-          <w:lang w:val="en-US"/>
-        </w:rPr>
-        <w:t>yandex</w:t>
-      </w:r>
-      <w:r>
-        <w:t xml:space="preserve"> </w:t>
-      </w:r>
-      <w:r>
-        <w:rPr>
-          <w:lang w:val="en-US"/>
-        </w:rPr>
-        <w:t>map</w:t>
-      </w:r>
-      <w:r>
-        <w:t xml:space="preserve">, </w:t>
-      </w:r>
-      <w:r>
-        <w:rPr>
-          <w:lang w:val="en-US"/>
-        </w:rPr>
-        <w:t>API</w:t>
-      </w:r>
-      <w:r>
-        <w:t xml:space="preserve"> </w:t>
-      </w:r>
-      <w:r>
-        <w:rPr>
-          <w:lang w:val="en-US"/>
-        </w:rPr>
-        <w:t>google</w:t>
-      </w:r>
-      <w:r>
-        <w:t xml:space="preserve"> </w:t>
-      </w:r>
-      <w:r>
-        <w:rPr>
-          <w:lang w:val="en-US"/>
-        </w:rPr>
-        <w:t>map</w:t>
-      </w:r>
-      <w:r>
-        <w:t>.</w:t>
-      </w:r>
-      <w:r>
-        <w:t xml:space="preserve"> Изучал </w:t>
-      </w:r>
-      <w:r>
-        <w:rPr>
-          <w:lang w:val="en-US"/>
-        </w:rPr>
-        <w:t>REACT</w:t>
-      </w:r>
-      <w:r>
-        <w:t xml:space="preserve">, но дальше </w:t>
-      </w:r>
-      <w:r>
-        <w:rPr>
-          <w:lang w:val="en-US"/>
-        </w:rPr>
-        <w:t>flux</w:t>
-      </w:r>
-      <w:r>
-        <w:t xml:space="preserve"> </w:t>
-      </w:r>
-      <w:r>
-        <w:rPr>
-          <w:lang w:val="en-US"/>
-        </w:rPr>
-        <w:t>redux</w:t>
-      </w:r>
-      <w:r>
-        <w:t xml:space="preserve"> – </w:t>
-      </w:r>
-      <w:r>
-        <w:t>дело не пошло.</w:t>
-      </w:r>
-      <w:r>
-        <w:br/>
-      </w:r>
-      <w:r>
-        <w:t>Опыт работы в команде, удалённая командная работа с использованием</w:t>
-      </w:r>
-      <w:r>
-        <w:t xml:space="preserve"> </w:t>
-      </w:r>
-      <w:r>
-        <w:rPr>
-          <w:lang w:val="en-US"/>
-        </w:rPr>
-        <w:t>Git</w:t>
-      </w:r>
-      <w:r>
-        <w:t>, Mercurial</w:t>
-      </w:r>
-      <w:r>
-        <w:t xml:space="preserve"> (</w:t>
-      </w:r>
-      <w:r>
-        <w:rPr>
-          <w:lang w:val="en-US"/>
-        </w:rPr>
-        <w:t>Hg</w:t>
-      </w:r>
-      <w:r>
-        <w:t>)</w:t>
-      </w:r>
-      <w:r>
-        <w:br/>
-      </w:r>
-      <w:r>
-        <w:t>Активное использо</w:t>
-      </w:r>
-      <w:r>
-        <w:t>вание и понимание принципов ООП,</w:t>
-      </w:r>
-      <w:r>
-        <w:t xml:space="preserve"> </w:t>
-      </w:r>
-      <w:r>
-        <w:t>Шаблонов проектирования,</w:t>
-      </w:r>
-      <w:r>
-        <w:t xml:space="preserve"> </w:t>
-      </w:r>
-      <w:r>
-        <w:rPr>
-          <w:lang w:val="en-US"/>
-        </w:rPr>
-        <w:t>DRY</w:t>
-      </w:r>
-      <w:r>
-        <w:t xml:space="preserve">, </w:t>
-      </w:r>
-      <w:r>
-        <w:rPr>
-          <w:lang w:val="en-US"/>
-        </w:rPr>
-        <w:t>KISS</w:t>
-      </w:r>
-      <w:r>
-        <w:t xml:space="preserve">, </w:t>
-      </w:r>
-      <w:r>
-        <w:rPr>
-          <w:lang w:val="en-US"/>
-        </w:rPr>
-        <w:t>YAGNI</w:t>
-      </w:r>
-      <w:r>
-        <w:t>.</w:t>
-      </w:r>
-      <w:r>
-        <w:br/>
-      </w:r>
-      <w:r>
-        <w:t xml:space="preserve">Код пишу максимально простой и понятный, чтобы человеку, который будет работать с ним после меня, было легче разобраться. </w:t>
-      </w:r>
-      <w:r>
-        <w:t>В работе большое внимание придаю деталям - будь то пиксель в вёрстке или обработка различных ошибок и исключения в приложениях.</w:t>
-      </w:r>
-      <w:r>
-        <w:br/>
-      </w:r>
-      <w:r>
-        <w:t>А</w:t>
-      </w:r>
-      <w:r>
-        <w:t>нглийский - достаточный для профессионального использования</w:t>
-      </w:r>
-      <w:r>
-        <w:t xml:space="preserve">. Изучаю </w:t>
+        <w:t>и</w:t>
+      </w:r>
+      <w:r>
+        <w:t xml:space="preserve">зучаю </w:t>
       </w:r>
       <w:r>
         <w:t>в</w:t>
@@ -657,6 +743,9 @@
     <w:p>
       <w:pPr>
         <w:ind w:left="-567"/>
+        <w:rPr>
+          <w:lang w:val="en-US"/>
+        </w:rPr>
       </w:pPr>
       <w:r>
         <w:rPr>
@@ -735,30 +824,6 @@
       <w:r>
         <w:t xml:space="preserve"> </w:t>
       </w:r>
-      <w:r>
-        <w:t xml:space="preserve">Сделано на </w:t>
-      </w:r>
-      <w:r>
-        <w:t>ч</w:t>
-      </w:r>
-      <w:r>
-        <w:t>истом JS</w:t>
-      </w:r>
-      <w:r>
-        <w:t xml:space="preserve"> </w:t>
-      </w:r>
-      <w:r>
-        <w:t>+</w:t>
-      </w:r>
-      <w:r>
-        <w:t xml:space="preserve"> </w:t>
-      </w:r>
-      <w:r>
-        <w:t>php - быстро удобно адаптивно, очень приятно переходить между страницами.</w:t>
-      </w:r>
-      <w:r>
-        <w:t xml:space="preserve">  </w:t>
-      </w:r>
     </w:p>
     <w:p>
       <w:pPr>
@@ -903,6 +968,107 @@
         </w:r>
       </w:hyperlink>
       <w:r>
+        <w:rPr>
+          <w:rStyle w:val="a3"/>
+        </w:rPr>
+        <w:br/>
+      </w:r>
+      <w:r>
+        <w:t>Пример сайта</w:t>
+      </w:r>
+      <w:r>
+        <w:t xml:space="preserve"> (</w:t>
+      </w:r>
+      <w:r>
+        <w:t>интернет магазин</w:t>
+      </w:r>
+      <w:r>
+        <w:t>)</w:t>
+      </w:r>
+      <w:r>
+        <w:t xml:space="preserve"> на </w:t>
+      </w:r>
+      <w:r>
+        <w:rPr>
+          <w:b/>
+          <w:lang w:val="en-US"/>
+        </w:rPr>
+        <w:t>Vue</w:t>
+      </w:r>
+      <w:r>
+        <w:t xml:space="preserve"> </w:t>
+      </w:r>
+      <w:r>
+        <w:t xml:space="preserve">- </w:t>
+      </w:r>
+      <w:hyperlink r:id="rId9" w:history="1">
+        <w:r>
+          <w:rPr>
+            <w:rStyle w:val="a3"/>
+            <w:lang w:val="en-US"/>
+          </w:rPr>
+          <w:t>http</w:t>
+        </w:r>
+        <w:r>
+          <w:rPr>
+            <w:rStyle w:val="a3"/>
+          </w:rPr>
+          <w:t>://</w:t>
+        </w:r>
+        <w:r>
+          <w:rPr>
+            <w:rStyle w:val="a3"/>
+            <w:lang w:val="en-US"/>
+          </w:rPr>
+          <w:t>ammity</w:t>
+        </w:r>
+        <w:r>
+          <w:rPr>
+            <w:rStyle w:val="a3"/>
+          </w:rPr>
+          <w:t>-</w:t>
+        </w:r>
+        <w:r>
+          <w:rPr>
+            <w:rStyle w:val="a3"/>
+            <w:lang w:val="en-US"/>
+          </w:rPr>
+          <w:t>vue</w:t>
+        </w:r>
+        <w:r>
+          <w:rPr>
+            <w:rStyle w:val="a3"/>
+          </w:rPr>
+          <w:t>.</w:t>
+        </w:r>
+        <w:r>
+          <w:rPr>
+            <w:rStyle w:val="a3"/>
+            <w:lang w:val="en-US"/>
+          </w:rPr>
+          <w:t>likeuse</w:t>
+        </w:r>
+        <w:r>
+          <w:rPr>
+            <w:rStyle w:val="a3"/>
+          </w:rPr>
+          <w:t>.</w:t>
+        </w:r>
+        <w:r>
+          <w:rPr>
+            <w:rStyle w:val="a3"/>
+            <w:lang w:val="en-US"/>
+          </w:rPr>
+          <w:t>ru</w:t>
+        </w:r>
+        <w:r>
+          <w:rPr>
+            <w:rStyle w:val="a3"/>
+          </w:rPr>
+          <w:t>/</w:t>
+        </w:r>
+      </w:hyperlink>
+      <w:r>
         <w:br/>
       </w:r>
       <w:r>
@@ -914,7 +1080,7 @@
       <w:r>
         <w:t xml:space="preserve"> - </w:t>
       </w:r>
-      <w:hyperlink r:id="rId9" w:history="1">
+      <w:hyperlink r:id="rId10" w:history="1">
         <w:r>
           <w:rPr>
             <w:rStyle w:val="a3"/>
@@ -928,7 +1094,7 @@
       <w:r>
         <w:t xml:space="preserve">и </w:t>
       </w:r>
-      <w:hyperlink r:id="rId10" w:history="1">
+      <w:hyperlink r:id="rId11" w:history="1">
         <w:r>
           <w:rPr>
             <w:rStyle w:val="a3"/>
@@ -949,7 +1115,7 @@
       <w:r>
         <w:t xml:space="preserve">: </w:t>
       </w:r>
-      <w:hyperlink r:id="rId11" w:history="1">
+      <w:hyperlink r:id="rId12" w:history="1">
         <w:r>
           <w:rPr>
             <w:rStyle w:val="a3"/>
@@ -1024,7 +1190,7 @@
       <w:r>
         <w:br/>
       </w:r>
-      <w:hyperlink r:id="rId12" w:history="1">
+      <w:hyperlink r:id="rId13" w:history="1">
         <w:r>
           <w:rPr>
             <w:rStyle w:val="a3"/>
@@ -1109,7 +1275,7 @@
       <w:r>
         <w:br/>
       </w:r>
-      <w:hyperlink r:id="rId13" w:history="1">
+      <w:hyperlink r:id="rId14" w:history="1">
         <w:r>
           <w:rPr>
             <w:rStyle w:val="a3"/>
@@ -1158,41 +1324,41 @@
         <w:t>, много</w:t>
       </w:r>
       <w:r>
-        <w:t xml:space="preserve"> </w:t>
+        <w:t xml:space="preserve"> технических особенностей и решений о которых я с удовольствием </w:t>
+      </w:r>
+      <w:r>
+        <w:t>расскажу на</w:t>
+      </w:r>
+      <w:r>
+        <w:t xml:space="preserve"> собеседовании. Здесь</w:t>
+      </w:r>
+      <w:r>
+        <w:t xml:space="preserve"> </w:t>
+      </w:r>
+      <w:r>
+        <w:t>я бы отметил лишь несколько:</w:t>
+      </w:r>
+      <w:r>
+        <w:br/>
+      </w:r>
+      <w:r>
+        <w:rPr>
+          <w:b/>
+        </w:rPr>
+        <w:t>1</w:t>
+      </w:r>
+      <w:r>
+        <w:rPr>
+          <w:b/>
+        </w:rPr>
+        <w:t>)</w:t>
+      </w:r>
+      <w:r>
+        <w:t xml:space="preserve"> В ходе работ был создан поисковый движок, который в виде виджета можно внедрить на любой сайт. </w:t>
       </w:r>
       <w:r>
         <w:lastRenderedPageBreak/>
-        <w:t xml:space="preserve">технических особенностей и решений о которых я с удовольствием </w:t>
-      </w:r>
-      <w:r>
-        <w:t>расскажу на</w:t>
-      </w:r>
-      <w:r>
-        <w:t xml:space="preserve"> собеседовании. Здесь</w:t>
-      </w:r>
-      <w:r>
-        <w:t xml:space="preserve"> </w:t>
-      </w:r>
-      <w:r>
-        <w:t>я бы отметил лишь несколько:</w:t>
-      </w:r>
-      <w:r>
-        <w:br/>
-      </w:r>
-      <w:r>
-        <w:rPr>
-          <w:b/>
-        </w:rPr>
-        <w:t>1</w:t>
-      </w:r>
-      <w:r>
-        <w:rPr>
-          <w:b/>
-        </w:rPr>
-        <w:t>)</w:t>
-      </w:r>
-      <w:r>
-        <w:t xml:space="preserve"> В ходе работ был создан поисковый движок, который в виде виджета можно внедрить на любой сайт. Данный виджет позволяет вести быстрый поиск по множеству параметров.</w:t>
+        <w:t>Данный виджет позволяет вести быстрый поиск по множеству параметров.</w:t>
       </w:r>
       <w:r>
         <w:t xml:space="preserve"> </w:t>
@@ -1200,7 +1366,7 @@
       <w:r>
         <w:t xml:space="preserve">Виджет для сайта Либрусек можно протестировать по адресу:  </w:t>
       </w:r>
-      <w:hyperlink r:id="rId14" w:history="1">
+      <w:hyperlink r:id="rId15" w:history="1">
         <w:r>
           <w:rPr>
             <w:rStyle w:val="a3"/>
@@ -1312,7 +1478,7 @@
       <w:r>
         <w:t xml:space="preserve"> </w:t>
       </w:r>
-      <w:hyperlink r:id="rId15" w:history="1">
+      <w:hyperlink r:id="rId16" w:history="1">
         <w:r>
           <w:rPr>
             <w:rStyle w:val="a3"/>
@@ -1426,7 +1592,7 @@
       <w:r>
         <w:t xml:space="preserve"> </w:t>
       </w:r>
-      <w:hyperlink r:id="rId16" w:history="1">
+      <w:hyperlink r:id="rId17" w:history="1">
         <w:r>
           <w:rPr>
             <w:rStyle w:val="a3"/>
@@ -1481,7 +1647,7 @@
         </w:rPr>
         <w:t xml:space="preserve">В ходе работы мне довольно часто приходится разрабатывать проекты с нуля. Вместе с клиентской частью я разрабатываю и административный интерфейс. Хотелось бы поделиться примером такого интерфейса - </w:t>
       </w:r>
-      <w:hyperlink r:id="rId17" w:history="1">
+      <w:hyperlink r:id="rId18" w:history="1">
         <w:r>
           <w:rPr>
             <w:rStyle w:val="a3"/>
@@ -1576,7 +1742,7 @@
       <w:r>
         <w:t xml:space="preserve">Ещё один интересный проект </w:t>
       </w:r>
-      <w:hyperlink r:id="rId18" w:history="1">
+      <w:hyperlink r:id="rId19" w:history="1">
         <w:r>
           <w:rPr>
             <w:rStyle w:val="a3"/>
@@ -1700,7 +1866,7 @@
       <w:r>
         <w:br/>
       </w:r>
-      <w:hyperlink r:id="rId19" w:history="1">
+      <w:hyperlink r:id="rId20" w:history="1">
         <w:r>
           <w:rPr>
             <w:rStyle w:val="a3"/>
@@ -1792,7 +1958,7 @@
         </w:rPr>
         <w:t xml:space="preserve">: </w:t>
       </w:r>
-      <w:hyperlink r:id="rId20" w:history="1">
+      <w:hyperlink r:id="rId21" w:history="1">
         <w:r>
           <w:rPr>
             <w:rStyle w:val="a3"/>

--- a/Podashevskiy_Aleksey_rezyume.docx
+++ b/Podashevskiy_Aleksey_rezyume.docx
@@ -6,8 +6,6 @@
       <w:pPr>
         <w:ind w:left="-567"/>
       </w:pPr>
-      <w:bookmarkStart w:id="0" w:name="_GoBack"/>
-      <w:bookmarkEnd w:id="0"/>
       <w:r>
         <w:t>Здравствуйте</w:t>
       </w:r>
@@ -47,11 +45,16 @@
         <w:t xml:space="preserve"> более</w:t>
       </w:r>
       <w:r>
-        <w:t xml:space="preserve"> 6 лет</w:t>
+        <w:t xml:space="preserve"> 6 ле</w:t>
+      </w:r>
+      <w:proofErr w:type="gramStart"/>
+      <w:r>
+        <w:t>т</w:t>
       </w:r>
       <w:r>
         <w:t>(</w:t>
       </w:r>
+      <w:proofErr w:type="gramEnd"/>
       <w:r>
         <w:t>в том числе удалённой</w:t>
       </w:r>
@@ -372,9 +375,33 @@
         <w:t>js</w:t>
       </w:r>
       <w:r>
+        <w:t>,</w:t>
+      </w:r>
+      <w:r>
+        <w:t xml:space="preserve"> </w:t>
+      </w:r>
+      <w:r>
+        <w:rPr>
+          <w:lang w:val="en-US"/>
+        </w:rPr>
+        <w:t>Node</w:t>
+      </w:r>
+      <w:r>
+        <w:t>.</w:t>
+      </w:r>
+      <w:r>
+        <w:rPr>
+          <w:lang w:val="en-US"/>
+        </w:rPr>
+        <w:t>js</w:t>
+      </w:r>
+      <w:r>
         <w:t xml:space="preserve">, </w:t>
       </w:r>
       <w:r>
+        <w:t xml:space="preserve"> </w:t>
+      </w:r>
+      <w:r>
         <w:rPr>
           <w:lang w:val="en-US"/>
         </w:rPr>
@@ -414,7 +441,13 @@
         <w:t>CSS</w:t>
       </w:r>
       <w:r>
-        <w:t>, LESS</w:t>
+        <w:t xml:space="preserve">, </w:t>
+      </w:r>
+      <w:r>
+        <w:rPr>
+          <w:lang w:val="en-US"/>
+        </w:rPr>
+        <w:t>LESS</w:t>
       </w:r>
       <w:r>
         <w:t>,</w:t>
@@ -588,8 +621,10 @@
         <w:rPr>
           <w:lang w:val="en-US"/>
         </w:rPr>
-        <w:t>NodeJs</w:t>
-      </w:r>
+        <w:t>React</w:t>
+      </w:r>
+      <w:bookmarkStart w:id="0" w:name="_GoBack"/>
+      <w:bookmarkEnd w:id="0"/>
       <w:r>
         <w:t>.</w:t>
       </w:r>
@@ -738,91 +773,6 @@
       </w:r>
       <w:r>
         <w:t xml:space="preserve"> свободное время.</w:t>
-      </w:r>
-    </w:p>
-    <w:p>
-      <w:pPr>
-        <w:ind w:left="-567"/>
-        <w:rPr>
-          <w:lang w:val="en-US"/>
-        </w:rPr>
-      </w:pPr>
-      <w:r>
-        <w:rPr>
-          <w:rStyle w:val="a6"/>
-        </w:rPr>
-        <w:t>Блог</w:t>
-      </w:r>
-      <w:r>
-        <w:rPr>
-          <w:rStyle w:val="a6"/>
-        </w:rPr>
-        <w:br/>
-      </w:r>
-      <w:r>
-        <w:t>В свободное время</w:t>
-      </w:r>
-      <w:r>
-        <w:t xml:space="preserve"> </w:t>
-      </w:r>
-      <w:r>
-        <w:t xml:space="preserve">изучаю </w:t>
-      </w:r>
-      <w:r>
-        <w:rPr>
-          <w:lang w:val="en-US"/>
-        </w:rPr>
-        <w:t>IT</w:t>
-      </w:r>
-      <w:r>
-        <w:t xml:space="preserve"> </w:t>
-      </w:r>
-      <w:r>
-        <w:t xml:space="preserve">и </w:t>
-      </w:r>
-      <w:r>
-        <w:t xml:space="preserve">веду блог </w:t>
-      </w:r>
-      <w:hyperlink r:id="rId5" w:history="1">
-        <w:r>
-          <w:rPr>
-            <w:rStyle w:val="a3"/>
-          </w:rPr>
-          <w:t>http://dev-docs.likeuse.ru/</w:t>
-        </w:r>
-      </w:hyperlink>
-      <w:r>
-        <w:t xml:space="preserve"> - посвящённый стеку </w:t>
-      </w:r>
-      <w:r>
-        <w:rPr>
-          <w:lang w:val="en-US"/>
-        </w:rPr>
-        <w:t>IT</w:t>
-      </w:r>
-      <w:r>
-        <w:t xml:space="preserve"> </w:t>
-      </w:r>
-      <w:r>
-        <w:t xml:space="preserve">Технологий. </w:t>
-      </w:r>
-      <w:r>
-        <w:t xml:space="preserve">В основном нём описываю те </w:t>
-      </w:r>
-      <w:r>
-        <w:t>вопросы,</w:t>
-      </w:r>
-      <w:r>
-        <w:t xml:space="preserve"> с которыми сталкивался в ходе сво</w:t>
-      </w:r>
-      <w:r>
-        <w:t>е</w:t>
-      </w:r>
-      <w:r>
-        <w:t>й работы.</w:t>
-      </w:r>
-      <w:r>
-        <w:t xml:space="preserve"> </w:t>
       </w:r>
     </w:p>
     <w:p>
@@ -833,7 +783,7 @@
         <w:rPr>
           <w:rStyle w:val="a6"/>
         </w:rPr>
-        <w:t>Самообразование</w:t>
+        <w:t>Блог</w:t>
       </w:r>
       <w:r>
         <w:rPr>
@@ -842,287 +792,67 @@
         <w:br/>
       </w:r>
       <w:r>
-        <w:t>Для повышения квалификации и расширения кругозора регулярно изучаю новые для меня технологии. Чтобы максимально освоить новую тему – делаю большое приложение с использованием выбранной технологии.</w:t>
-      </w:r>
-      <w:r>
-        <w:t xml:space="preserve"> </w:t>
-      </w:r>
-      <w:r>
-        <w:br/>
-      </w:r>
-      <w:r>
-        <w:t>Пример сайта</w:t>
-      </w:r>
-      <w:r>
-        <w:t xml:space="preserve"> (</w:t>
-      </w:r>
-      <w:r>
-        <w:t>интернет магазин</w:t>
-      </w:r>
-      <w:r>
-        <w:t>)</w:t>
-      </w:r>
-      <w:r>
-        <w:t xml:space="preserve"> на </w:t>
-      </w:r>
-      <w:r>
-        <w:rPr>
-          <w:b/>
-          <w:lang w:val="en-US"/>
-        </w:rPr>
-        <w:t>Angular</w:t>
-      </w:r>
-      <w:r>
-        <w:t xml:space="preserve"> - </w:t>
-      </w:r>
-      <w:hyperlink r:id="rId6" w:history="1">
-        <w:r>
-          <w:rPr>
-            <w:rStyle w:val="a3"/>
-          </w:rPr>
-          <w:t>http://ammity-angular.likeuse.ru/</w:t>
+        <w:t>В свободное время</w:t>
+      </w:r>
+      <w:r>
+        <w:t xml:space="preserve"> </w:t>
+      </w:r>
+      <w:r>
+        <w:t xml:space="preserve">изучаю </w:t>
+      </w:r>
+      <w:r>
+        <w:rPr>
+          <w:lang w:val="en-US"/>
+        </w:rPr>
+        <w:t>IT</w:t>
+      </w:r>
+      <w:r>
+        <w:t xml:space="preserve"> </w:t>
+      </w:r>
+      <w:r>
+        <w:t xml:space="preserve">и </w:t>
+      </w:r>
+      <w:r>
+        <w:t xml:space="preserve">веду блог </w:t>
+      </w:r>
+      <w:hyperlink r:id="rId5" w:history="1">
+        <w:r>
+          <w:rPr>
+            <w:rStyle w:val="a3"/>
+          </w:rPr>
+          <w:t>http://dev-docs.likeuse.ru/</w:t>
         </w:r>
       </w:hyperlink>
       <w:r>
-        <w:br/>
-      </w:r>
-      <w:r>
-        <w:t>Пример сайта</w:t>
-      </w:r>
-      <w:r>
-        <w:t xml:space="preserve"> (</w:t>
-      </w:r>
-      <w:r>
-        <w:t>интернет магазин</w:t>
-      </w:r>
-      <w:r>
-        <w:t>)</w:t>
-      </w:r>
-      <w:r>
-        <w:t xml:space="preserve"> на </w:t>
-      </w:r>
-      <w:r>
-        <w:rPr>
-          <w:b/>
-          <w:lang w:val="en-US"/>
-        </w:rPr>
-        <w:t>Backbone</w:t>
-      </w:r>
-      <w:r>
-        <w:t xml:space="preserve"> - </w:t>
-      </w:r>
-      <w:hyperlink r:id="rId7" w:history="1">
-        <w:r>
-          <w:rPr>
-            <w:rStyle w:val="a3"/>
-          </w:rPr>
-          <w:t>http://ammity-backbone.likeuse.ru/</w:t>
-        </w:r>
-      </w:hyperlink>
-      <w:r>
-        <w:rPr>
-          <w:rStyle w:val="a3"/>
-        </w:rPr>
-        <w:br/>
-      </w:r>
-      <w:r>
-        <w:t>Пример сайта</w:t>
-      </w:r>
-      <w:r>
-        <w:t xml:space="preserve"> (</w:t>
-      </w:r>
-      <w:r>
-        <w:t>интернет магазин</w:t>
-      </w:r>
-      <w:r>
-        <w:t>)</w:t>
-      </w:r>
-      <w:r>
-        <w:t xml:space="preserve"> на </w:t>
-      </w:r>
-      <w:r>
-        <w:rPr>
-          <w:b/>
-          <w:lang w:val="en-US"/>
-        </w:rPr>
-        <w:t>Symphony</w:t>
-      </w:r>
-      <w:r>
-        <w:rPr>
-          <w:b/>
-        </w:rPr>
-        <w:t xml:space="preserve"> 3</w:t>
-      </w:r>
-      <w:r>
-        <w:t xml:space="preserve"> </w:t>
-      </w:r>
-      <w:r>
-        <w:t>-</w:t>
-      </w:r>
-      <w:hyperlink r:id="rId8" w:history="1">
-        <w:r>
-          <w:rPr>
-            <w:rStyle w:val="a3"/>
-          </w:rPr>
-          <w:t>http://ammity-symfony3.likeuse.ru/</w:t>
-        </w:r>
-      </w:hyperlink>
-      <w:r>
-        <w:rPr>
-          <w:rStyle w:val="a3"/>
-        </w:rPr>
-        <w:br/>
-      </w:r>
-      <w:r>
-        <w:t>Пример сайта</w:t>
-      </w:r>
-      <w:r>
-        <w:t xml:space="preserve"> (</w:t>
-      </w:r>
-      <w:r>
-        <w:t>интернет магазин</w:t>
-      </w:r>
-      <w:r>
-        <w:t>)</w:t>
-      </w:r>
-      <w:r>
-        <w:t xml:space="preserve"> на </w:t>
-      </w:r>
-      <w:r>
-        <w:rPr>
-          <w:b/>
-          <w:lang w:val="en-US"/>
-        </w:rPr>
-        <w:t>Vue</w:t>
-      </w:r>
-      <w:r>
-        <w:t xml:space="preserve"> </w:t>
-      </w:r>
-      <w:r>
-        <w:t xml:space="preserve">- </w:t>
-      </w:r>
-      <w:hyperlink r:id="rId9" w:history="1">
-        <w:r>
-          <w:rPr>
-            <w:rStyle w:val="a3"/>
-            <w:lang w:val="en-US"/>
-          </w:rPr>
-          <w:t>http</w:t>
-        </w:r>
-        <w:r>
-          <w:rPr>
-            <w:rStyle w:val="a3"/>
-          </w:rPr>
-          <w:t>://</w:t>
-        </w:r>
-        <w:r>
-          <w:rPr>
-            <w:rStyle w:val="a3"/>
-            <w:lang w:val="en-US"/>
-          </w:rPr>
-          <w:t>ammity</w:t>
-        </w:r>
-        <w:r>
-          <w:rPr>
-            <w:rStyle w:val="a3"/>
-          </w:rPr>
-          <w:t>-</w:t>
-        </w:r>
-        <w:r>
-          <w:rPr>
-            <w:rStyle w:val="a3"/>
-            <w:lang w:val="en-US"/>
-          </w:rPr>
-          <w:t>vue</w:t>
-        </w:r>
-        <w:r>
-          <w:rPr>
-            <w:rStyle w:val="a3"/>
-          </w:rPr>
-          <w:t>.</w:t>
-        </w:r>
-        <w:r>
-          <w:rPr>
-            <w:rStyle w:val="a3"/>
-            <w:lang w:val="en-US"/>
-          </w:rPr>
-          <w:t>likeuse</w:t>
-        </w:r>
-        <w:r>
-          <w:rPr>
-            <w:rStyle w:val="a3"/>
-          </w:rPr>
-          <w:t>.</w:t>
-        </w:r>
-        <w:r>
-          <w:rPr>
-            <w:rStyle w:val="a3"/>
-            <w:lang w:val="en-US"/>
-          </w:rPr>
-          <w:t>ru</w:t>
-        </w:r>
-        <w:r>
-          <w:rPr>
-            <w:rStyle w:val="a3"/>
-          </w:rPr>
-          <w:t>/</w:t>
-        </w:r>
-      </w:hyperlink>
-      <w:r>
-        <w:br/>
-      </w:r>
-      <w:r>
-        <w:t>Пример адаптивной вёрстки</w:t>
-      </w:r>
-      <w:r>
-        <w:t xml:space="preserve"> </w:t>
-      </w:r>
-      <w:r>
-        <w:t xml:space="preserve"> - </w:t>
-      </w:r>
-      <w:hyperlink r:id="rId10" w:history="1">
-        <w:r>
-          <w:rPr>
-            <w:rStyle w:val="a3"/>
-          </w:rPr>
-          <w:t>http://verstka.likeuse.ru/default-adaptive/</w:t>
-        </w:r>
-      </w:hyperlink>
-      <w:r>
-        <w:t xml:space="preserve"> </w:t>
-      </w:r>
-      <w:r>
-        <w:t xml:space="preserve">и </w:t>
-      </w:r>
-      <w:hyperlink r:id="rId11" w:history="1">
-        <w:r>
-          <w:rPr>
-            <w:rStyle w:val="a3"/>
-          </w:rPr>
-          <w:t>http://awem-layout.likeuse.ru/</w:t>
-        </w:r>
-      </w:hyperlink>
-      <w:r>
-        <w:br/>
-      </w:r>
-      <w:r>
-        <w:rPr>
-          <w:b/>
-          <w:lang w:val="en-US"/>
-        </w:rPr>
-        <w:t>GitHub</w:t>
-      </w:r>
-      <w:r>
-        <w:t xml:space="preserve">: </w:t>
-      </w:r>
-      <w:hyperlink r:id="rId12" w:history="1">
-        <w:r>
-          <w:rPr>
-            <w:rStyle w:val="a3"/>
-          </w:rPr>
-          <w:t>https://github.com/alexey-pod</w:t>
-        </w:r>
-      </w:hyperlink>
+        <w:t xml:space="preserve"> - посвящённый стеку </w:t>
+      </w:r>
+      <w:r>
+        <w:rPr>
+          <w:lang w:val="en-US"/>
+        </w:rPr>
+        <w:t>IT</w:t>
+      </w:r>
+      <w:r>
+        <w:t xml:space="preserve"> </w:t>
+      </w:r>
+      <w:r>
+        <w:t xml:space="preserve">Технологий. </w:t>
+      </w:r>
+      <w:r>
+        <w:t xml:space="preserve">В основном нём описываю те </w:t>
+      </w:r>
+      <w:r>
+        <w:t>вопросы,</w:t>
+      </w:r>
+      <w:r>
+        <w:t xml:space="preserve"> с которыми сталкивался в ходе сво</w:t>
+      </w:r>
+      <w:r>
+        <w:t>е</w:t>
+      </w:r>
+      <w:r>
+        <w:t>й работы.</w:t>
+      </w:r>
       <w:r>
         <w:t xml:space="preserve"> </w:t>
       </w:r>
@@ -1135,8 +865,9 @@
         <w:rPr>
           <w:rStyle w:val="a6"/>
         </w:rPr>
-        <w:t>Опыт работы - выполненные проекты</w:t>
-      </w:r>
+        <w:t>Самообразование</w:t>
+      </w:r>
+      <w:proofErr w:type="gramStart"/>
       <w:r>
         <w:rPr>
           <w:rStyle w:val="a6"/>
@@ -1144,35 +875,343 @@
         <w:br/>
       </w:r>
       <w:r>
-        <w:t xml:space="preserve">Я расскажу только о некоторых интересных проектах, </w:t>
-      </w:r>
-      <w:r>
-        <w:t xml:space="preserve">т.к. </w:t>
-      </w:r>
-      <w:r>
-        <w:t>не вижу смысла перечислять всё сделанное.</w:t>
-      </w:r>
-      <w:r>
-        <w:t xml:space="preserve"> </w:t>
-      </w:r>
-      <w:r>
-        <w:t xml:space="preserve"> </w:t>
-      </w:r>
-      <w:r>
-        <w:t xml:space="preserve">Практически все перечисленные проекты выполнены мной полностью (часто с </w:t>
-      </w:r>
-      <w:r>
-        <w:t>“</w:t>
-      </w:r>
-      <w:r>
-        <w:t>нуля</w:t>
-      </w:r>
-      <w:r>
-        <w:t xml:space="preserve">” </w:t>
-      </w:r>
-      <w:r>
-        <w:t>) за исключением дизайн макета.</w:t>
-      </w:r>
+        <w:t>Д</w:t>
+      </w:r>
+      <w:proofErr w:type="gramEnd"/>
+      <w:r>
+        <w:t>ля повышения квалификации и расширения кругозора регулярно изучаю новые для меня технологии. Чтобы максимально освоить новую тему – делаю большое приложение с использованием выбранной технологии.</w:t>
+      </w:r>
+      <w:r>
+        <w:t xml:space="preserve"> </w:t>
+      </w:r>
+      <w:r>
+        <w:br/>
+      </w:r>
+      <w:proofErr w:type="gramStart"/>
+      <w:r>
+        <w:t>Пример сайта</w:t>
+      </w:r>
+      <w:r>
+        <w:t xml:space="preserve"> (</w:t>
+      </w:r>
+      <w:r>
+        <w:t>интернет магазин</w:t>
+      </w:r>
+      <w:r>
+        <w:t>)</w:t>
+      </w:r>
+      <w:r>
+        <w:t xml:space="preserve"> на </w:t>
+      </w:r>
+      <w:r>
+        <w:rPr>
+          <w:b/>
+          <w:lang w:val="en-US"/>
+        </w:rPr>
+        <w:t>Angular</w:t>
+      </w:r>
+      <w:r>
+        <w:t xml:space="preserve"> - </w:t>
+      </w:r>
+      <w:hyperlink r:id="rId6" w:history="1">
+        <w:r>
+          <w:rPr>
+            <w:rStyle w:val="a3"/>
+          </w:rPr>
+          <w:t>http://ammity-angular.likeuse.ru/</w:t>
+        </w:r>
+      </w:hyperlink>
+      <w:r>
+        <w:br/>
+      </w:r>
+      <w:r>
+        <w:t>Пример сайта</w:t>
+      </w:r>
+      <w:r>
+        <w:t xml:space="preserve"> (</w:t>
+      </w:r>
+      <w:r>
+        <w:t>интернет магазин</w:t>
+      </w:r>
+      <w:r>
+        <w:t>)</w:t>
+      </w:r>
+      <w:r>
+        <w:t xml:space="preserve"> на </w:t>
+      </w:r>
+      <w:r>
+        <w:rPr>
+          <w:b/>
+          <w:lang w:val="en-US"/>
+        </w:rPr>
+        <w:t>Backbone</w:t>
+      </w:r>
+      <w:r>
+        <w:t xml:space="preserve"> - </w:t>
+      </w:r>
+      <w:hyperlink r:id="rId7" w:history="1">
+        <w:r>
+          <w:rPr>
+            <w:rStyle w:val="a3"/>
+          </w:rPr>
+          <w:t>http://ammity-backbone.likeuse.ru/</w:t>
+        </w:r>
+      </w:hyperlink>
+      <w:r>
+        <w:rPr>
+          <w:rStyle w:val="a3"/>
+        </w:rPr>
+        <w:br/>
+      </w:r>
+      <w:r>
+        <w:t>Пример сайта</w:t>
+      </w:r>
+      <w:r>
+        <w:t xml:space="preserve"> (</w:t>
+      </w:r>
+      <w:r>
+        <w:t>интернет магазин</w:t>
+      </w:r>
+      <w:r>
+        <w:t>)</w:t>
+      </w:r>
+      <w:r>
+        <w:t xml:space="preserve"> на </w:t>
+      </w:r>
+      <w:r>
+        <w:rPr>
+          <w:b/>
+          <w:lang w:val="en-US"/>
+        </w:rPr>
+        <w:t>Symphony</w:t>
+      </w:r>
+      <w:r>
+        <w:rPr>
+          <w:b/>
+        </w:rPr>
+        <w:t xml:space="preserve"> 3</w:t>
+      </w:r>
+      <w:r>
+        <w:t xml:space="preserve"> </w:t>
+      </w:r>
+      <w:r>
+        <w:t>-</w:t>
+      </w:r>
+      <w:hyperlink r:id="rId8" w:history="1">
+        <w:r>
+          <w:rPr>
+            <w:rStyle w:val="a3"/>
+          </w:rPr>
+          <w:t>http://ammity-symfony3.likeuse.ru/</w:t>
+        </w:r>
+      </w:hyperlink>
+      <w:r>
+        <w:rPr>
+          <w:rStyle w:val="a3"/>
+        </w:rPr>
+        <w:br/>
+      </w:r>
+      <w:r>
+        <w:t>Пример сайта</w:t>
+      </w:r>
+      <w:r>
+        <w:t xml:space="preserve"> (</w:t>
+      </w:r>
+      <w:r>
+        <w:t>интернет магазин</w:t>
+      </w:r>
+      <w:r>
+        <w:t>)</w:t>
+      </w:r>
+      <w:r>
+        <w:t xml:space="preserve"> на </w:t>
+      </w:r>
+      <w:r>
+        <w:rPr>
+          <w:b/>
+          <w:lang w:val="en-US"/>
+        </w:rPr>
+        <w:t>Vue</w:t>
+      </w:r>
+      <w:r>
+        <w:t xml:space="preserve"> </w:t>
+      </w:r>
+      <w:r>
+        <w:t xml:space="preserve">- </w:t>
+      </w:r>
+      <w:hyperlink r:id="rId9" w:history="1">
+        <w:r>
+          <w:rPr>
+            <w:rStyle w:val="a3"/>
+            <w:lang w:val="en-US"/>
+          </w:rPr>
+          <w:t>http</w:t>
+        </w:r>
+        <w:r>
+          <w:rPr>
+            <w:rStyle w:val="a3"/>
+          </w:rPr>
+          <w:t>://</w:t>
+        </w:r>
+        <w:r>
+          <w:rPr>
+            <w:rStyle w:val="a3"/>
+            <w:lang w:val="en-US"/>
+          </w:rPr>
+          <w:t>ammity</w:t>
+        </w:r>
+        <w:r>
+          <w:rPr>
+            <w:rStyle w:val="a3"/>
+          </w:rPr>
+          <w:t>-</w:t>
+        </w:r>
+        <w:r>
+          <w:rPr>
+            <w:rStyle w:val="a3"/>
+            <w:lang w:val="en-US"/>
+          </w:rPr>
+          <w:t>vue</w:t>
+        </w:r>
+        <w:r>
+          <w:rPr>
+            <w:rStyle w:val="a3"/>
+          </w:rPr>
+          <w:t>.</w:t>
+        </w:r>
+        <w:r>
+          <w:rPr>
+            <w:rStyle w:val="a3"/>
+            <w:lang w:val="en-US"/>
+          </w:rPr>
+          <w:t>likeuse</w:t>
+        </w:r>
+        <w:r>
+          <w:rPr>
+            <w:rStyle w:val="a3"/>
+          </w:rPr>
+          <w:t>.</w:t>
+        </w:r>
+        <w:r>
+          <w:rPr>
+            <w:rStyle w:val="a3"/>
+            <w:lang w:val="en-US"/>
+          </w:rPr>
+          <w:t>ru</w:t>
+        </w:r>
+        <w:r>
+          <w:rPr>
+            <w:rStyle w:val="a3"/>
+          </w:rPr>
+          <w:t>/</w:t>
+        </w:r>
+      </w:hyperlink>
+      <w:r>
+        <w:rPr>
+          <w:rStyle w:val="a3"/>
+        </w:rPr>
+        <w:br/>
+      </w:r>
+      <w:r>
+        <w:t>Пример сайта</w:t>
+      </w:r>
+      <w:r>
+        <w:t xml:space="preserve"> (</w:t>
+      </w:r>
+      <w:r>
+        <w:t>интернет магазин</w:t>
+      </w:r>
+      <w:r>
+        <w:t>)</w:t>
+      </w:r>
+      <w:r>
+        <w:t xml:space="preserve"> на </w:t>
+      </w:r>
+      <w:proofErr w:type="spellStart"/>
+      <w:r>
+        <w:rPr>
+          <w:b/>
+          <w:lang w:val="en-US"/>
+        </w:rPr>
+        <w:t>NodeJS</w:t>
+      </w:r>
+      <w:proofErr w:type="spellEnd"/>
+      <w:r>
+        <w:t xml:space="preserve"> </w:t>
+      </w:r>
+      <w:r>
+        <w:t xml:space="preserve">- </w:t>
+      </w:r>
+      <w:hyperlink r:id="rId10" w:history="1">
+        <w:r>
+          <w:rPr>
+            <w:rStyle w:val="a3"/>
+          </w:rPr>
+          <w:t>https://github.com/alexey-pod/ammity-node</w:t>
+        </w:r>
+      </w:hyperlink>
+      <w:r>
+        <w:br/>
+      </w:r>
+      <w:r>
+        <w:t>Пример адаптивной вёрстки</w:t>
+      </w:r>
+      <w:r>
+        <w:t xml:space="preserve"> </w:t>
+      </w:r>
+      <w:r>
+        <w:t xml:space="preserve"> - </w:t>
+      </w:r>
+      <w:hyperlink r:id="rId11" w:history="1">
+        <w:r>
+          <w:rPr>
+            <w:rStyle w:val="a3"/>
+          </w:rPr>
+          <w:t>http://verstka.likeuse.ru/default-adaptive</w:t>
+        </w:r>
+        <w:proofErr w:type="gramEnd"/>
+        <w:r>
+          <w:rPr>
+            <w:rStyle w:val="a3"/>
+          </w:rPr>
+          <w:t>/</w:t>
+        </w:r>
+      </w:hyperlink>
+      <w:r>
+        <w:t xml:space="preserve"> </w:t>
+      </w:r>
+      <w:r>
+        <w:t xml:space="preserve">и </w:t>
+      </w:r>
+      <w:hyperlink r:id="rId12" w:history="1">
+        <w:r>
+          <w:rPr>
+            <w:rStyle w:val="a3"/>
+          </w:rPr>
+          <w:t>http://awem-layout.likeuse.ru/</w:t>
+        </w:r>
+      </w:hyperlink>
+      <w:r>
+        <w:br/>
+      </w:r>
+      <w:r>
+        <w:rPr>
+          <w:b/>
+          <w:lang w:val="en-US"/>
+        </w:rPr>
+        <w:t>GitHub</w:t>
+      </w:r>
+      <w:r>
+        <w:t xml:space="preserve">: </w:t>
+      </w:r>
+      <w:hyperlink r:id="rId13" w:history="1">
+        <w:r>
+          <w:rPr>
+            <w:rStyle w:val="a3"/>
+          </w:rPr>
+          <w:t>https://github.com/alexey-pod</w:t>
+        </w:r>
+      </w:hyperlink>
       <w:r>
         <w:t xml:space="preserve"> </w:t>
       </w:r>
@@ -1185,92 +1224,65 @@
         <w:rPr>
           <w:rStyle w:val="a6"/>
         </w:rPr>
-        <w:t>Проект 1</w:t>
-      </w:r>
-      <w:r>
-        <w:br/>
-      </w:r>
-      <w:hyperlink r:id="rId13" w:history="1">
-        <w:r>
-          <w:rPr>
-            <w:rStyle w:val="a3"/>
-          </w:rPr>
-          <w:t>https://easylink.likeuse.ru/</w:t>
-        </w:r>
-      </w:hyperlink>
-      <w:r>
-        <w:rPr>
-          <w:rStyle w:val="a3"/>
-        </w:rPr>
-        <w:br/>
-      </w:r>
-      <w:r>
-        <w:rPr>
-          <w:lang w:val="en-US"/>
-        </w:rPr>
-        <w:t>EasyLink</w:t>
-      </w:r>
-      <w:r>
-        <w:t xml:space="preserve"> – </w:t>
-      </w:r>
-      <w:r>
-        <w:t>мультибраузерный</w:t>
-      </w:r>
-      <w:r>
-        <w:t xml:space="preserve"> сервис.</w:t>
-      </w:r>
-      <w:r>
-        <w:t xml:space="preserve"> Состоит из двух частей, расширение для браузера и веб сервис.</w:t>
-      </w:r>
-      <w:r>
-        <w:t xml:space="preserve"> Позволяет сохранять историю посещённых сайтов, </w:t>
-      </w:r>
-      <w:r>
-        <w:t>добавлять сайты в закладки, разбивать по категориям, присваивать теги, комментировать, делать скриншоты страниц. Для сервиса написаны расширения для основных браузеров</w:t>
-      </w:r>
-      <w:r>
-        <w:t xml:space="preserve">: </w:t>
-      </w:r>
-      <w:r>
-        <w:t>Mozilla</w:t>
-      </w:r>
-      <w:r>
-        <w:t>, С</w:t>
-      </w:r>
-      <w:r>
-        <w:t>hrome</w:t>
-      </w:r>
-      <w:r>
-        <w:t xml:space="preserve">, </w:t>
-      </w:r>
-      <w:r>
-        <w:rPr>
-          <w:lang w:val="en-US"/>
-        </w:rPr>
-        <w:t>Opera</w:t>
-      </w:r>
-      <w:r>
-        <w:t xml:space="preserve">. </w:t>
+        <w:t>Опыт работы - выполненные проекты</w:t>
+      </w:r>
+      <w:r>
+        <w:rPr>
+          <w:rStyle w:val="a6"/>
+        </w:rPr>
+        <w:br/>
+      </w:r>
+      <w:r>
+        <w:t xml:space="preserve">Я расскажу только о некоторых интересных проектах, </w:t>
+      </w:r>
+      <w:r>
+        <w:t xml:space="preserve">т.к. </w:t>
+      </w:r>
+      <w:r>
+        <w:t>не вижу смысла перечислять всё сделанное.</w:t>
+      </w:r>
+      <w:r>
+        <w:t xml:space="preserve"> </w:t>
+      </w:r>
+      <w:r>
+        <w:t xml:space="preserve"> </w:t>
+      </w:r>
+      <w:r>
+        <w:t xml:space="preserve">Практически все перечисленные проекты выполнены мной полностью (часто с </w:t>
+      </w:r>
+      <w:r>
+        <w:t>“</w:t>
+      </w:r>
+      <w:r>
+        <w:t>нуля</w:t>
+      </w:r>
+      <w:r>
+        <w:t>”</w:t>
+      </w:r>
+      <w:proofErr w:type="gramStart"/>
+      <w:r>
+        <w:t xml:space="preserve"> </w:t>
+      </w:r>
+      <w:r>
+        <w:t>)</w:t>
+      </w:r>
+      <w:proofErr w:type="gramEnd"/>
+      <w:r>
+        <w:t xml:space="preserve"> за исключением дизайн макета.</w:t>
+      </w:r>
+      <w:r>
+        <w:t xml:space="preserve"> </w:t>
       </w:r>
     </w:p>
     <w:p>
       <w:pPr>
         <w:ind w:left="-567"/>
+      </w:pPr>
+      <w:r>
         <w:rPr>
           <w:rStyle w:val="a6"/>
         </w:rPr>
-      </w:pPr>
-      <w:r>
-        <w:rPr>
-          <w:rStyle w:val="a6"/>
-        </w:rPr>
-        <w:t xml:space="preserve">Проект </w:t>
-      </w:r>
-      <w:r>
-        <w:rPr>
-          <w:rStyle w:val="a6"/>
-        </w:rPr>
-        <w:t>2</w:t>
+        <w:t>Проект 1</w:t>
       </w:r>
       <w:r>
         <w:br/>
@@ -1280,101 +1292,10 @@
           <w:rPr>
             <w:rStyle w:val="a3"/>
           </w:rPr>
-          <w:t>http://likeuse.ru/</w:t>
+          <w:t>https://easylink.likeuse.ru/</w:t>
         </w:r>
       </w:hyperlink>
       <w:r>
-        <w:br/>
-      </w:r>
-      <w:r>
-        <w:t>Это</w:t>
-      </w:r>
-      <w:r>
-        <w:t xml:space="preserve"> рекомендательный</w:t>
-      </w:r>
-      <w:r>
-        <w:t xml:space="preserve"> сервис</w:t>
-      </w:r>
-      <w:r>
-        <w:t>, который помогает подобрать книги, игры, видео создавать виртуальные коллекции и делиться ими с друзьями.</w:t>
-      </w:r>
-      <w:r>
-        <w:br/>
-        <w:t>Этот проект я делал для себя, разработка заняла порядка 2-х лет.</w:t>
-      </w:r>
-      <w:r>
-        <w:t xml:space="preserve"> </w:t>
-      </w:r>
-      <w:r>
-        <w:rPr>
-          <w:lang w:val="en-US"/>
-        </w:rPr>
-        <w:t>LikeUse</w:t>
-      </w:r>
-      <w:r>
-        <w:t xml:space="preserve"> </w:t>
-      </w:r>
-      <w:r>
-        <w:t>имеет</w:t>
-      </w:r>
-      <w:r>
-        <w:t xml:space="preserve"> богатый функционал</w:t>
-      </w:r>
-      <w:r>
-        <w:t>, много</w:t>
-      </w:r>
-      <w:r>
-        <w:t xml:space="preserve"> технических особенностей и решений о которых я с удовольствием </w:t>
-      </w:r>
-      <w:r>
-        <w:t>расскажу на</w:t>
-      </w:r>
-      <w:r>
-        <w:t xml:space="preserve"> собеседовании. Здесь</w:t>
-      </w:r>
-      <w:r>
-        <w:t xml:space="preserve"> </w:t>
-      </w:r>
-      <w:r>
-        <w:t>я бы отметил лишь несколько:</w:t>
-      </w:r>
-      <w:r>
-        <w:br/>
-      </w:r>
-      <w:r>
-        <w:rPr>
-          <w:b/>
-        </w:rPr>
-        <w:t>1</w:t>
-      </w:r>
-      <w:r>
-        <w:rPr>
-          <w:b/>
-        </w:rPr>
-        <w:t>)</w:t>
-      </w:r>
-      <w:r>
-        <w:t xml:space="preserve"> В ходе работ был создан поисковый движок, который в виде виджета можно внедрить на любой сайт. </w:t>
-      </w:r>
-      <w:r>
-        <w:lastRenderedPageBreak/>
-        <w:t>Данный виджет позволяет вести быстрый поиск по множеству параметров.</w:t>
-      </w:r>
-      <w:r>
-        <w:t xml:space="preserve"> </w:t>
-      </w:r>
-      <w:r>
-        <w:t xml:space="preserve">Виджет для сайта Либрусек можно протестировать по адресу:  </w:t>
-      </w:r>
-      <w:hyperlink r:id="rId15" w:history="1">
-        <w:r>
-          <w:rPr>
-            <w:rStyle w:val="a3"/>
-          </w:rPr>
-          <w:t>http://lib.rus.ec.likeuse.ru/</w:t>
-        </w:r>
-      </w:hyperlink>
-      <w:r>
         <w:rPr>
           <w:rStyle w:val="a3"/>
         </w:rPr>
@@ -1382,83 +1303,259 @@
       </w:r>
       <w:r>
         <w:rPr>
-          <w:b/>
-        </w:rPr>
-        <w:t>2)</w:t>
-      </w:r>
-      <w:r>
-        <w:t xml:space="preserve"> Страницы в каталоге, объявлениях, личном каталоге, оценках - грузятся через </w:t>
-      </w:r>
-      <w:r>
-        <w:t>ajax,</w:t>
-      </w:r>
-      <w:r>
-        <w:t xml:space="preserve"> но с сохранением истории - можно кликать по кнопкам вперёд и назад. Для старых браузеров страницы загружаются обычным образом. </w:t>
-      </w:r>
-      <w:r>
-        <w:t xml:space="preserve"> </w:t>
-      </w:r>
-      <w:r>
-        <w:t>Каталог и объявления фильтруются при помощи быстрых и удобных фильтров.</w:t>
-      </w:r>
-      <w:r>
-        <w:br/>
-      </w:r>
-      <w:r>
-        <w:t xml:space="preserve">Для того чтобы получить доступ ко всем функциям сервиса и протестировать </w:t>
-      </w:r>
-      <w:r>
-        <w:t xml:space="preserve">его </w:t>
-      </w:r>
-      <w:r>
-        <w:t>работ</w:t>
-      </w:r>
-      <w:r>
-        <w:t>у</w:t>
-      </w:r>
-      <w:r>
-        <w:t xml:space="preserve"> можно </w:t>
-      </w:r>
-      <w:r>
-        <w:t xml:space="preserve">- </w:t>
-      </w:r>
-      <w:r>
-        <w:t>использовать следующие данные для авторизации:</w:t>
-      </w:r>
-      <w:r>
-        <w:br/>
-      </w:r>
-      <w:r>
-        <w:t xml:space="preserve">логин: </w:t>
-      </w:r>
-      <w:r>
-        <w:t xml:space="preserve"> </w:t>
-      </w:r>
-      <w:r>
-        <w:t>test@test.ru</w:t>
-      </w:r>
-      <w:r>
-        <w:br/>
-      </w:r>
-      <w:r>
-        <w:t xml:space="preserve">пароль: </w:t>
-      </w:r>
-      <w:r>
-        <w:t xml:space="preserve"> </w:t>
-      </w:r>
-      <w:r>
-        <w:rPr>
-          <w:lang w:val="en-US"/>
-        </w:rPr>
-        <w:t>pass</w:t>
+          <w:lang w:val="en-US"/>
+        </w:rPr>
+        <w:t>EasyLink</w:t>
+      </w:r>
+      <w:r>
+        <w:t xml:space="preserve"> – </w:t>
+      </w:r>
+      <w:r>
+        <w:t>мультибраузерный</w:t>
+      </w:r>
+      <w:r>
+        <w:t xml:space="preserve"> сервис.</w:t>
+      </w:r>
+      <w:r>
+        <w:t xml:space="preserve"> Состоит из двух частей, расширение для браузера и веб сервис.</w:t>
+      </w:r>
+      <w:r>
+        <w:t xml:space="preserve"> Позволяет сохранять историю посещённых сайтов, </w:t>
+      </w:r>
+      <w:r>
+        <w:t>добавлять сайты в закладки, разбивать по категориям, присваивать теги, комментировать, делать скриншоты страниц. Для сервиса написаны расширения для основных браузеров</w:t>
+      </w:r>
+      <w:r>
+        <w:t xml:space="preserve">: </w:t>
+      </w:r>
+      <w:r>
+        <w:t>Mozilla</w:t>
+      </w:r>
+      <w:r>
+        <w:t>, С</w:t>
+      </w:r>
+      <w:r>
+        <w:t>hrome</w:t>
+      </w:r>
+      <w:r>
+        <w:t xml:space="preserve">, </w:t>
+      </w:r>
+      <w:r>
+        <w:rPr>
+          <w:lang w:val="en-US"/>
+        </w:rPr>
+        <w:t>Opera</w:t>
+      </w:r>
+      <w:r>
+        <w:t xml:space="preserve">. </w:t>
       </w:r>
     </w:p>
     <w:p>
       <w:pPr>
         <w:ind w:left="-567"/>
         <w:rPr>
+          <w:rStyle w:val="a6"/>
+        </w:rPr>
+      </w:pPr>
+      <w:r>
+        <w:rPr>
+          <w:rStyle w:val="a6"/>
+        </w:rPr>
+        <w:t xml:space="preserve">Проект </w:t>
+      </w:r>
+      <w:r>
+        <w:rPr>
+          <w:rStyle w:val="a6"/>
+        </w:rPr>
+        <w:t>2</w:t>
+      </w:r>
+      <w:r>
+        <w:br/>
+      </w:r>
+      <w:hyperlink r:id="rId15" w:history="1">
+        <w:r>
+          <w:rPr>
+            <w:rStyle w:val="a3"/>
+          </w:rPr>
+          <w:t>http://likeuse.ru/</w:t>
+        </w:r>
+      </w:hyperlink>
+      <w:r>
+        <w:br/>
+      </w:r>
+      <w:r>
+        <w:t>Это</w:t>
+      </w:r>
+      <w:r>
+        <w:t xml:space="preserve"> рекомендательный</w:t>
+      </w:r>
+      <w:r>
+        <w:t xml:space="preserve"> сервис</w:t>
+      </w:r>
+      <w:r>
+        <w:t>, который помогает подобрать книги, игры, видео создавать виртуальные коллекции и делиться ими с друзьями.</w:t>
+      </w:r>
+      <w:r>
+        <w:br/>
+        <w:t>Этот проект я делал для себя, разработка заняла порядка 2-х лет.</w:t>
+      </w:r>
+      <w:r>
+        <w:t xml:space="preserve"> </w:t>
+      </w:r>
+      <w:r>
+        <w:rPr>
+          <w:lang w:val="en-US"/>
+        </w:rPr>
+        <w:t>LikeUse</w:t>
+      </w:r>
+      <w:r>
+        <w:t xml:space="preserve"> </w:t>
+      </w:r>
+      <w:r>
+        <w:t>имеет</w:t>
+      </w:r>
+      <w:r>
+        <w:t xml:space="preserve"> богатый функционал</w:t>
+      </w:r>
+      <w:r>
+        <w:t>, много</w:t>
+      </w:r>
+      <w:r>
+        <w:t xml:space="preserve"> технических особенностей и решений о которых я с удовольствием </w:t>
+      </w:r>
+      <w:r>
+        <w:t>расскажу на</w:t>
+      </w:r>
+      <w:r>
+        <w:t xml:space="preserve"> собеседовании. Здесь</w:t>
+      </w:r>
+      <w:r>
+        <w:t xml:space="preserve"> </w:t>
+      </w:r>
+      <w:r>
+        <w:t xml:space="preserve">я бы </w:t>
+      </w:r>
+      <w:r>
+        <w:lastRenderedPageBreak/>
+        <w:t>отметил лишь несколько:</w:t>
+      </w:r>
+      <w:r>
+        <w:br/>
+      </w:r>
+      <w:r>
+        <w:rPr>
+          <w:b/>
+        </w:rPr>
+        <w:t>1</w:t>
+      </w:r>
+      <w:r>
+        <w:rPr>
+          <w:b/>
+        </w:rPr>
+        <w:t>)</w:t>
+      </w:r>
+      <w:r>
+        <w:t xml:space="preserve"> В ходе работ был создан поисковый движок, который в виде виджета можно внедрить на любой сайт. Данный виджет позволяет вести быстрый поиск по множеству параметров.</w:t>
+      </w:r>
+      <w:r>
+        <w:t xml:space="preserve"> </w:t>
+      </w:r>
+      <w:r>
+        <w:t xml:space="preserve">Виджет для сайта Либрусек можно протестировать по адресу:  </w:t>
+      </w:r>
+      <w:hyperlink r:id="rId16" w:history="1">
+        <w:r>
+          <w:rPr>
+            <w:rStyle w:val="a3"/>
+          </w:rPr>
+          <w:t>http://lib.rus.ec.likeuse.ru/</w:t>
+        </w:r>
+      </w:hyperlink>
+      <w:r>
+        <w:rPr>
           <w:rStyle w:val="a3"/>
         </w:rPr>
+        <w:br/>
+      </w:r>
+      <w:r>
+        <w:rPr>
+          <w:b/>
+        </w:rPr>
+        <w:t>2)</w:t>
+      </w:r>
+      <w:r>
+        <w:t xml:space="preserve"> Страницы в каталоге, объявлениях, личном каталоге, оценках - грузятся через </w:t>
+      </w:r>
+      <w:r>
+        <w:t>ajax,</w:t>
+      </w:r>
+      <w:r>
+        <w:t xml:space="preserve"> но с сохранением истории - можно кликать по кнопкам вперёд и назад. Для старых браузеров страницы загружаются обычным образом. </w:t>
+      </w:r>
+      <w:r>
+        <w:t xml:space="preserve"> </w:t>
+      </w:r>
+      <w:r>
+        <w:t>Каталог и объявления фильтруются при помощи быстрых и удобных фильтров.</w:t>
+      </w:r>
+      <w:r>
+        <w:br/>
+      </w:r>
+      <w:r>
+        <w:t xml:space="preserve">Для того чтобы получить доступ ко всем функциям сервиса и протестировать </w:t>
+      </w:r>
+      <w:r>
+        <w:t xml:space="preserve">его </w:t>
+      </w:r>
+      <w:r>
+        <w:t>работ</w:t>
+      </w:r>
+      <w:r>
+        <w:t>у</w:t>
+      </w:r>
+      <w:r>
+        <w:t xml:space="preserve"> можно </w:t>
+      </w:r>
+      <w:r>
+        <w:t xml:space="preserve">- </w:t>
+      </w:r>
+      <w:r>
+        <w:t>использовать следующие данные для авторизации:</w:t>
+      </w:r>
+      <w:r>
+        <w:br/>
+      </w:r>
+      <w:r>
+        <w:t xml:space="preserve">логин: </w:t>
+      </w:r>
+      <w:r>
+        <w:t xml:space="preserve"> </w:t>
+      </w:r>
+      <w:r>
+        <w:t>test@test.ru</w:t>
+      </w:r>
+      <w:r>
+        <w:br/>
+      </w:r>
+      <w:r>
+        <w:t xml:space="preserve">пароль: </w:t>
+      </w:r>
+      <w:r>
+        <w:t xml:space="preserve"> </w:t>
+      </w:r>
+      <w:r>
+        <w:rPr>
+          <w:lang w:val="en-US"/>
+        </w:rPr>
+        <w:t>pass</w:t>
+      </w:r>
+    </w:p>
+    <w:p>
+      <w:pPr>
+        <w:ind w:left="-567"/>
+        <w:rPr>
+          <w:rStyle w:val="a3"/>
+        </w:rPr>
       </w:pPr>
       <w:r>
         <w:rPr>
@@ -1478,7 +1575,7 @@
       <w:r>
         <w:t xml:space="preserve"> </w:t>
       </w:r>
-      <w:hyperlink r:id="rId16" w:history="1">
+      <w:hyperlink r:id="rId17" w:history="1">
         <w:r>
           <w:rPr>
             <w:rStyle w:val="a3"/>
@@ -1537,9 +1634,14 @@
       <w:r>
         <w:t>46146655</w:t>
       </w:r>
-      <w:r>
-        <w:br/>
-        <w:t>После авторизации можно будет</w:t>
+      <w:proofErr w:type="gramStart"/>
+      <w:r>
+        <w:br/>
+        <w:t>П</w:t>
+      </w:r>
+      <w:proofErr w:type="gramEnd"/>
+      <w:r>
+        <w:t>осле авторизации можно будет</w:t>
       </w:r>
       <w:r>
         <w:t xml:space="preserve"> вручную обновлять новости, отмечать новости и </w:t>
@@ -1592,7 +1694,7 @@
       <w:r>
         <w:t xml:space="preserve"> </w:t>
       </w:r>
-      <w:hyperlink r:id="rId17" w:history="1">
+      <w:hyperlink r:id="rId18" w:history="1">
         <w:r>
           <w:rPr>
             <w:rStyle w:val="a3"/>
@@ -1638,6 +1740,7 @@
         </w:rPr>
         <w:t>административного интерфейса</w:t>
       </w:r>
+      <w:proofErr w:type="gramStart"/>
       <w:r>
         <w:br/>
       </w:r>
@@ -1645,9 +1748,16 @@
         <w:rPr>
           <w:bCs/>
         </w:rPr>
-        <w:t xml:space="preserve">В ходе работы мне довольно часто приходится разрабатывать проекты с нуля. Вместе с клиентской частью я разрабатываю и административный интерфейс. Хотелось бы поделиться примером такого интерфейса - </w:t>
-      </w:r>
-      <w:hyperlink r:id="rId18" w:history="1">
+        <w:t>В</w:t>
+      </w:r>
+      <w:proofErr w:type="gramEnd"/>
+      <w:r>
+        <w:rPr>
+          <w:bCs/>
+        </w:rPr>
+        <w:t xml:space="preserve"> ходе работы мне довольно часто приходится разрабатывать проекты с нуля. Вместе с клиентской частью я разрабатываю и административный интерфейс. Хотелось бы поделиться примером такого интерфейса - </w:t>
+      </w:r>
+      <w:hyperlink r:id="rId19" w:history="1">
         <w:r>
           <w:rPr>
             <w:rStyle w:val="a3"/>
@@ -1742,7 +1852,7 @@
       <w:r>
         <w:t xml:space="preserve">Ещё один интересный проект </w:t>
       </w:r>
-      <w:hyperlink r:id="rId19" w:history="1">
+      <w:hyperlink r:id="rId20" w:history="1">
         <w:r>
           <w:rPr>
             <w:rStyle w:val="a3"/>
@@ -1866,7 +1976,7 @@
       <w:r>
         <w:br/>
       </w:r>
-      <w:hyperlink r:id="rId20" w:history="1">
+      <w:hyperlink r:id="rId21" w:history="1">
         <w:r>
           <w:rPr>
             <w:rStyle w:val="a3"/>
@@ -1885,7 +1995,21 @@
           <w:rPr>
             <w:rStyle w:val="a3"/>
           </w:rPr>
-          <w:t>http://meattradeportal com/</w:t>
+          <w:t xml:space="preserve">http://meattradeportal </w:t>
+        </w:r>
+        <w:proofErr w:type="spellStart"/>
+        <w:r>
+          <w:rPr>
+            <w:rStyle w:val="a3"/>
+          </w:rPr>
+          <w:t>com</w:t>
+        </w:r>
+        <w:proofErr w:type="spellEnd"/>
+        <w:r>
+          <w:rPr>
+            <w:rStyle w:val="a3"/>
+          </w:rPr>
+          <w:t>/</w:t>
         </w:r>
       </w:hyperlink>
       <w:r>
@@ -1958,7 +2082,7 @@
         </w:rPr>
         <w:t xml:space="preserve">: </w:t>
       </w:r>
-      <w:hyperlink r:id="rId21" w:history="1">
+      <w:hyperlink r:id="rId22" w:history="1">
         <w:r>
           <w:rPr>
             <w:rStyle w:val="a3"/>
